--- a/Projeto individial- Fase 2.docx
+++ b/Projeto individial- Fase 2.docx
@@ -482,71 +482,7 @@
           <w:sz w:val="24"/>
           <w:szCs w:val="24"/>
         </w:rPr>
-        <w:t xml:space="preserve">escalonamento denominado </w:t>
-      </w:r>
-      <w:proofErr w:type="spellStart"/>
-      <w:r>
-        <w:rPr>
-          <w:sz w:val="24"/>
-          <w:szCs w:val="24"/>
-        </w:rPr>
-        <w:t>Flexible</w:t>
-      </w:r>
-      <w:proofErr w:type="spellEnd"/>
-      <w:r>
-        <w:rPr>
-          <w:sz w:val="24"/>
-          <w:szCs w:val="24"/>
-        </w:rPr>
-        <w:t xml:space="preserve"> Job </w:t>
-      </w:r>
-      <w:proofErr w:type="spellStart"/>
-      <w:r>
-        <w:rPr>
-          <w:sz w:val="24"/>
-          <w:szCs w:val="24"/>
-        </w:rPr>
-        <w:t>Shop</w:t>
-      </w:r>
-      <w:proofErr w:type="spellEnd"/>
-      <w:r>
-        <w:rPr>
-          <w:sz w:val="24"/>
-          <w:szCs w:val="24"/>
-        </w:rPr>
-        <w:t xml:space="preserve"> </w:t>
-      </w:r>
-      <w:proofErr w:type="spellStart"/>
-      <w:r>
-        <w:rPr>
-          <w:sz w:val="24"/>
-          <w:szCs w:val="24"/>
-        </w:rPr>
-        <w:t>Problem</w:t>
-      </w:r>
-      <w:proofErr w:type="spellEnd"/>
-      <w:r>
-        <w:rPr>
-          <w:sz w:val="24"/>
-          <w:szCs w:val="24"/>
-        </w:rPr>
-        <w:t xml:space="preserve"> (FJSSP). A solução a implementar deverá permitir gerar uma proposta de escalonamento para a produção de um produto envolvendo várias operações e a utilização de várias máquinas, minimizando o tempo as unidades de tempo necessário na sua produção (</w:t>
-      </w:r>
-      <w:proofErr w:type="spellStart"/>
-      <w:r>
-        <w:rPr>
-          <w:sz w:val="24"/>
-          <w:szCs w:val="24"/>
-        </w:rPr>
-        <w:t>makespan</w:t>
-      </w:r>
-      <w:proofErr w:type="spellEnd"/>
-      <w:r>
-        <w:rPr>
-          <w:sz w:val="24"/>
-          <w:szCs w:val="24"/>
-        </w:rPr>
-        <w:t>).</w:t>
+        <w:t>escalonamento denominado Flexible Job Shop Problem (FJSSP). A solução a implementar deverá permitir gerar uma proposta de escalonamento para a produção de um produto envolvendo várias operações e a utilização de várias máquinas, minimizando o tempo as unidades de tempo necessário na sua produção (makespan).</w:t>
       </w:r>
       <w:r>
         <w:rPr>
@@ -1141,23 +1077,7 @@
           <w:sz w:val="24"/>
           <w:szCs w:val="24"/>
         </w:rPr>
-        <w:t xml:space="preserve">Para me ajudar no trabalho usei diversos vídeos de Youtube e diversos sites dês de </w:t>
-      </w:r>
-      <w:proofErr w:type="spellStart"/>
-      <w:r>
-        <w:rPr>
-          <w:sz w:val="24"/>
-          <w:szCs w:val="24"/>
-        </w:rPr>
-        <w:t>stackoerflow</w:t>
-      </w:r>
-      <w:proofErr w:type="spellEnd"/>
-      <w:r>
-        <w:rPr>
-          <w:sz w:val="24"/>
-          <w:szCs w:val="24"/>
-        </w:rPr>
-        <w:t xml:space="preserve"> a sites brasileiros por isso decidi não colocar nada na bibliografia.</w:t>
+        <w:t>Para me ajudar no trabalho usei diversos vídeos de Youtube e diversos sites dês de stackoerflow a sites brasileiros por isso decidi não colocar nada na bibliografia.</w:t>
       </w:r>
     </w:p>
     <w:p>

--- a/Projeto individial- Fase 2.docx
+++ b/Projeto individial- Fase 2.docx
@@ -414,16 +414,16 @@
         <w:rPr>
           <w:b/>
           <w:bCs/>
-          <w:sz w:val="24"/>
-          <w:szCs w:val="24"/>
-        </w:rPr>
-      </w:pPr>
-      <w:r>
-        <w:rPr>
-          <w:b/>
-          <w:bCs/>
-          <w:sz w:val="24"/>
-          <w:szCs w:val="24"/>
+          <w:sz w:val="32"/>
+          <w:szCs w:val="32"/>
+        </w:rPr>
+      </w:pPr>
+      <w:r>
+        <w:rPr>
+          <w:b/>
+          <w:bCs/>
+          <w:sz w:val="32"/>
+          <w:szCs w:val="32"/>
         </w:rPr>
         <w:lastRenderedPageBreak/>
         <w:t xml:space="preserve">Introdução: </w:t>
@@ -449,16 +449,16 @@
         <w:rPr>
           <w:b/>
           <w:bCs/>
-          <w:sz w:val="24"/>
-          <w:szCs w:val="24"/>
-        </w:rPr>
-      </w:pPr>
-      <w:r>
-        <w:rPr>
-          <w:b/>
-          <w:bCs/>
-          <w:sz w:val="24"/>
-          <w:szCs w:val="24"/>
+          <w:sz w:val="32"/>
+          <w:szCs w:val="32"/>
+        </w:rPr>
+      </w:pPr>
+      <w:r>
+        <w:rPr>
+          <w:b/>
+          <w:bCs/>
+          <w:sz w:val="32"/>
+          <w:szCs w:val="32"/>
         </w:rPr>
         <w:t>Propósitos e Objetivos:</w:t>
       </w:r>
@@ -524,20 +524,24 @@
       <w:pPr>
         <w:rPr>
           <w:noProof/>
-        </w:rPr>
-      </w:pPr>
-      <w:r>
-        <w:rPr>
-          <w:b/>
-          <w:bCs/>
-          <w:sz w:val="24"/>
-          <w:szCs w:val="24"/>
+          <w:sz w:val="28"/>
+          <w:szCs w:val="28"/>
+        </w:rPr>
+      </w:pPr>
+      <w:r>
+        <w:rPr>
+          <w:b/>
+          <w:bCs/>
+          <w:sz w:val="32"/>
+          <w:szCs w:val="32"/>
         </w:rPr>
         <w:t>Estruturas de dados:</w:t>
       </w:r>
       <w:r>
         <w:rPr>
           <w:noProof/>
+          <w:sz w:val="28"/>
+          <w:szCs w:val="28"/>
         </w:rPr>
         <w:t xml:space="preserve"> </w:t>
       </w:r>
@@ -545,11 +549,15 @@
     <w:p>
       <w:pPr>
         <w:rPr>
-          <w:noProof/>
-        </w:rPr>
-      </w:pPr>
-      <w:r>
-        <w:rPr>
+          <w:b/>
+          <w:bCs/>
+          <w:noProof/>
+        </w:rPr>
+      </w:pPr>
+      <w:r>
+        <w:rPr>
+          <w:b/>
+          <w:bCs/>
           <w:noProof/>
         </w:rPr>
         <w:t>Insersão de um novo job posteriormente:</w:t>
@@ -566,9 +574,9 @@
           <w:noProof/>
         </w:rPr>
         <w:drawing>
-          <wp:inline distT="0" distB="0" distL="0" distR="0" wp14:anchorId="046C8D45" wp14:editId="2802715C">
-            <wp:extent cx="5394960" cy="5311140"/>
-            <wp:effectExtent l="0" t="0" r="0" b="3810"/>
+          <wp:inline distT="0" distB="0" distL="0" distR="0" wp14:anchorId="046C8D45" wp14:editId="02407EFD">
+            <wp:extent cx="5333038" cy="5250180"/>
+            <wp:effectExtent l="0" t="0" r="1270" b="7620"/>
             <wp:docPr id="2" name="Imagem 2"/>
             <wp:cNvGraphicFramePr>
               <a:graphicFrameLocks xmlns:a="http://schemas.openxmlformats.org/drawingml/2006/main" noChangeAspect="1"/>
@@ -598,7 +606,7 @@
                   <pic:spPr bwMode="auto">
                     <a:xfrm>
                       <a:off x="0" y="0"/>
-                      <a:ext cx="5394960" cy="5311140"/>
+                      <a:ext cx="5333773" cy="5250904"/>
                     </a:xfrm>
                     <a:prstGeom prst="rect">
                       <a:avLst/>
@@ -626,24 +634,11 @@
           <w:noProof/>
         </w:rPr>
         <w:lastRenderedPageBreak/>
-        <w:t>Remover um job:</w:t>
-      </w:r>
-    </w:p>
-    <w:p>
-      <w:pPr>
-        <w:rPr>
-          <w:noProof/>
-        </w:rPr>
-      </w:pPr>
-      <w:r>
-        <w:rPr>
-          <w:noProof/>
-        </w:rPr>
         <w:drawing>
-          <wp:inline distT="0" distB="0" distL="0" distR="0" wp14:anchorId="2BB829A8" wp14:editId="17A2BEC1">
-            <wp:extent cx="3832860" cy="4594860"/>
+          <wp:inline distT="0" distB="0" distL="0" distR="0" wp14:anchorId="75FAA572" wp14:editId="4EEAC6C3">
+            <wp:extent cx="4693920" cy="4038600"/>
             <wp:effectExtent l="0" t="0" r="0" b="0"/>
-            <wp:docPr id="3" name="Imagem 3"/>
+            <wp:docPr id="8" name="Imagem 8"/>
             <wp:cNvGraphicFramePr>
               <a:graphicFrameLocks xmlns:a="http://schemas.openxmlformats.org/drawingml/2006/main" noChangeAspect="1"/>
             </wp:cNvGraphicFramePr>
@@ -672,7 +667,7 @@
                   <pic:spPr bwMode="auto">
                     <a:xfrm>
                       <a:off x="0" y="0"/>
-                      <a:ext cx="3832860" cy="4594860"/>
+                      <a:ext cx="4693920" cy="4038600"/>
                     </a:xfrm>
                     <a:prstGeom prst="rect">
                       <a:avLst/>
@@ -695,10 +690,117 @@
           <w:noProof/>
         </w:rPr>
       </w:pPr>
-      <w:r>
-        <w:rPr>
-          <w:noProof/>
-        </w:rPr>
+    </w:p>
+    <w:p>
+      <w:pPr>
+        <w:rPr>
+          <w:noProof/>
+        </w:rPr>
+      </w:pPr>
+      <w:r>
+        <w:rPr>
+          <w:noProof/>
+        </w:rPr>
+        <w:t>No case 1 fazemos a verificação, vemos se as operações já estao inseridas e adicionamos-las, se não existir o programa pergunta se queremos criar as operações.</w:t>
+      </w:r>
+    </w:p>
+    <w:p>
+      <w:pPr>
+        <w:rPr>
+          <w:noProof/>
+        </w:rPr>
+      </w:pPr>
+    </w:p>
+    <w:p>
+      <w:pPr>
+        <w:rPr>
+          <w:b/>
+          <w:bCs/>
+          <w:noProof/>
+        </w:rPr>
+      </w:pPr>
+      <w:r>
+        <w:rPr>
+          <w:b/>
+          <w:bCs/>
+          <w:noProof/>
+        </w:rPr>
+        <w:t>Remover um job:</w:t>
+      </w:r>
+    </w:p>
+    <w:p>
+      <w:pPr>
+        <w:rPr>
+          <w:noProof/>
+        </w:rPr>
+      </w:pPr>
+      <w:r>
+        <w:rPr>
+          <w:noProof/>
+        </w:rPr>
+        <w:drawing>
+          <wp:inline distT="0" distB="0" distL="0" distR="0" wp14:anchorId="2BB829A8" wp14:editId="31FFB5D7">
+            <wp:extent cx="2804160" cy="3361648"/>
+            <wp:effectExtent l="0" t="0" r="0" b="0"/>
+            <wp:docPr id="3" name="Imagem 3"/>
+            <wp:cNvGraphicFramePr>
+              <a:graphicFrameLocks xmlns:a="http://schemas.openxmlformats.org/drawingml/2006/main" noChangeAspect="1"/>
+            </wp:cNvGraphicFramePr>
+            <a:graphic xmlns:a="http://schemas.openxmlformats.org/drawingml/2006/main">
+              <a:graphicData uri="http://schemas.openxmlformats.org/drawingml/2006/picture">
+                <pic:pic xmlns:pic="http://schemas.openxmlformats.org/drawingml/2006/picture">
+                  <pic:nvPicPr>
+                    <pic:cNvPr id="0" name="Picture 2"/>
+                    <pic:cNvPicPr>
+                      <a:picLocks noChangeAspect="1" noChangeArrowheads="1"/>
+                    </pic:cNvPicPr>
+                  </pic:nvPicPr>
+                  <pic:blipFill>
+                    <a:blip r:embed="rId10">
+                      <a:extLst>
+                        <a:ext uri="{28A0092B-C50C-407E-A947-70E740481C1C}">
+                          <a14:useLocalDpi xmlns:a14="http://schemas.microsoft.com/office/drawing/2010/main" val="0"/>
+                        </a:ext>
+                      </a:extLst>
+                    </a:blip>
+                    <a:srcRect/>
+                    <a:stretch>
+                      <a:fillRect/>
+                    </a:stretch>
+                  </pic:blipFill>
+                  <pic:spPr bwMode="auto">
+                    <a:xfrm>
+                      <a:off x="0" y="0"/>
+                      <a:ext cx="2815116" cy="3374782"/>
+                    </a:xfrm>
+                    <a:prstGeom prst="rect">
+                      <a:avLst/>
+                    </a:prstGeom>
+                    <a:noFill/>
+                    <a:ln>
+                      <a:noFill/>
+                    </a:ln>
+                  </pic:spPr>
+                </pic:pic>
+              </a:graphicData>
+            </a:graphic>
+          </wp:inline>
+        </w:drawing>
+      </w:r>
+    </w:p>
+    <w:p>
+      <w:pPr>
+        <w:rPr>
+          <w:noProof/>
+        </w:rPr>
+      </w:pPr>
+      <w:r>
+        <w:rPr>
+          <w:b/>
+          <w:bCs/>
+          <w:noProof/>
+        </w:rPr>
+        <w:lastRenderedPageBreak/>
         <w:t>Inserir uma operaçao num job:</w:t>
       </w:r>
     </w:p>
@@ -730,7 +832,7 @@
                     </pic:cNvPicPr>
                   </pic:nvPicPr>
                   <pic:blipFill>
-                    <a:blip r:embed="rId10">
+                    <a:blip r:embed="rId11">
                       <a:extLst>
                         <a:ext uri="{28A0092B-C50C-407E-A947-70E740481C1C}">
                           <a14:useLocalDpi xmlns:a14="http://schemas.microsoft.com/office/drawing/2010/main" val="0"/>
@@ -768,53 +870,27 @@
           <w:noProof/>
         </w:rPr>
       </w:pPr>
-    </w:p>
-    <w:p>
-      <w:pPr>
-        <w:rPr>
-          <w:noProof/>
-        </w:rPr>
-      </w:pPr>
-    </w:p>
-    <w:p>
-      <w:pPr>
-        <w:rPr>
-          <w:noProof/>
-        </w:rPr>
-      </w:pPr>
-    </w:p>
-    <w:p>
-      <w:pPr>
-        <w:rPr>
-          <w:noProof/>
-        </w:rPr>
-      </w:pPr>
-    </w:p>
-    <w:p>
-      <w:pPr>
-        <w:rPr>
-          <w:noProof/>
-        </w:rPr>
-      </w:pPr>
-    </w:p>
-    <w:p>
-      <w:pPr>
-        <w:rPr>
-          <w:noProof/>
-        </w:rPr>
-      </w:pPr>
-    </w:p>
-    <w:p>
-      <w:pPr>
-        <w:rPr>
-          <w:noProof/>
-        </w:rPr>
-      </w:pPr>
-      <w:r>
-        <w:rPr>
-          <w:noProof/>
-        </w:rPr>
-        <w:lastRenderedPageBreak/>
+      <w:r>
+        <w:rPr>
+          <w:noProof/>
+        </w:rPr>
+        <w:t>No arrai das operaçoes aumenta o arrai e adiciona o id.</w:t>
+      </w:r>
+    </w:p>
+    <w:p>
+      <w:pPr>
+        <w:rPr>
+          <w:b/>
+          <w:bCs/>
+          <w:noProof/>
+        </w:rPr>
+      </w:pPr>
+      <w:r>
+        <w:rPr>
+          <w:b/>
+          <w:bCs/>
+          <w:noProof/>
+        </w:rPr>
         <w:t>Remover uma determinada operação de um job:</w:t>
       </w:r>
     </w:p>
@@ -829,9 +905,9 @@
           <w:noProof/>
         </w:rPr>
         <w:drawing>
-          <wp:inline distT="0" distB="0" distL="0" distR="0" wp14:anchorId="3736F128" wp14:editId="00BC9B33">
-            <wp:extent cx="4320540" cy="6400800"/>
-            <wp:effectExtent l="0" t="0" r="3810" b="0"/>
+          <wp:inline distT="0" distB="0" distL="0" distR="0" wp14:anchorId="3736F128" wp14:editId="66D245E0">
+            <wp:extent cx="4069080" cy="6028267"/>
+            <wp:effectExtent l="0" t="0" r="7620" b="0"/>
             <wp:docPr id="5" name="Imagem 5"/>
             <wp:cNvGraphicFramePr>
               <a:graphicFrameLocks xmlns:a="http://schemas.openxmlformats.org/drawingml/2006/main" noChangeAspect="1"/>
@@ -846,7 +922,7 @@
                     </pic:cNvPicPr>
                   </pic:nvPicPr>
                   <pic:blipFill>
-                    <a:blip r:embed="rId11">
+                    <a:blip r:embed="rId12">
                       <a:extLst>
                         <a:ext uri="{28A0092B-C50C-407E-A947-70E740481C1C}">
                           <a14:useLocalDpi xmlns:a14="http://schemas.microsoft.com/office/drawing/2010/main" val="0"/>
@@ -861,7 +937,7 @@
                   <pic:spPr bwMode="auto">
                     <a:xfrm>
                       <a:off x="0" y="0"/>
-                      <a:ext cx="4320540" cy="6400800"/>
+                      <a:ext cx="4071484" cy="6031829"/>
                     </a:xfrm>
                     <a:prstGeom prst="rect">
                       <a:avLst/>
@@ -891,53 +967,81 @@
           <w:noProof/>
         </w:rPr>
       </w:pPr>
-    </w:p>
-    <w:p>
-      <w:pPr>
-        <w:rPr>
-          <w:noProof/>
-        </w:rPr>
-      </w:pPr>
-    </w:p>
-    <w:p>
-      <w:pPr>
-        <w:rPr>
-          <w:noProof/>
-        </w:rPr>
-      </w:pPr>
-    </w:p>
-    <w:p>
-      <w:pPr>
-        <w:rPr>
-          <w:noProof/>
-        </w:rPr>
-      </w:pPr>
-    </w:p>
-    <w:p>
-      <w:pPr>
-        <w:rPr>
-          <w:noProof/>
-        </w:rPr>
-      </w:pPr>
-    </w:p>
-    <w:p>
-      <w:pPr>
-        <w:rPr>
-          <w:noProof/>
-        </w:rPr>
-      </w:pPr>
-    </w:p>
-    <w:p>
-      <w:pPr>
-        <w:rPr>
-          <w:noProof/>
-        </w:rPr>
-      </w:pPr>
-      <w:r>
-        <w:rPr>
-          <w:noProof/>
-        </w:rPr>
-        <w:lastRenderedPageBreak/>
+      <w:r>
+        <w:rPr>
+          <w:noProof/>
+        </w:rPr>
+        <w:drawing>
+          <wp:inline distT="0" distB="0" distL="0" distR="0" wp14:anchorId="71EC5361" wp14:editId="12467B3D">
+            <wp:extent cx="3474720" cy="2941320"/>
+            <wp:effectExtent l="0" t="0" r="0" b="0"/>
+            <wp:docPr id="9" name="Imagem 9"/>
+            <wp:cNvGraphicFramePr>
+              <a:graphicFrameLocks xmlns:a="http://schemas.openxmlformats.org/drawingml/2006/main" noChangeAspect="1"/>
+            </wp:cNvGraphicFramePr>
+            <a:graphic xmlns:a="http://schemas.openxmlformats.org/drawingml/2006/main">
+              <a:graphicData uri="http://schemas.openxmlformats.org/drawingml/2006/picture">
+                <pic:pic xmlns:pic="http://schemas.openxmlformats.org/drawingml/2006/picture">
+                  <pic:nvPicPr>
+                    <pic:cNvPr id="0" name="Picture 3"/>
+                    <pic:cNvPicPr>
+                      <a:picLocks noChangeAspect="1" noChangeArrowheads="1"/>
+                    </pic:cNvPicPr>
+                  </pic:nvPicPr>
+                  <pic:blipFill>
+                    <a:blip r:embed="rId13">
+                      <a:extLst>
+                        <a:ext uri="{28A0092B-C50C-407E-A947-70E740481C1C}">
+                          <a14:useLocalDpi xmlns:a14="http://schemas.microsoft.com/office/drawing/2010/main" val="0"/>
+                        </a:ext>
+                      </a:extLst>
+                    </a:blip>
+                    <a:srcRect/>
+                    <a:stretch>
+                      <a:fillRect/>
+                    </a:stretch>
+                  </pic:blipFill>
+                  <pic:spPr bwMode="auto">
+                    <a:xfrm>
+                      <a:off x="0" y="0"/>
+                      <a:ext cx="3474720" cy="2941320"/>
+                    </a:xfrm>
+                    <a:prstGeom prst="rect">
+                      <a:avLst/>
+                    </a:prstGeom>
+                    <a:noFill/>
+                    <a:ln>
+                      <a:noFill/>
+                    </a:ln>
+                  </pic:spPr>
+                </pic:pic>
+              </a:graphicData>
+            </a:graphic>
+          </wp:inline>
+        </w:drawing>
+      </w:r>
+    </w:p>
+    <w:p>
+      <w:pPr>
+        <w:rPr>
+          <w:noProof/>
+        </w:rPr>
+      </w:pPr>
+    </w:p>
+    <w:p>
+      <w:pPr>
+        <w:rPr>
+          <w:b/>
+          <w:bCs/>
+          <w:noProof/>
+        </w:rPr>
+      </w:pPr>
+      <w:r>
+        <w:rPr>
+          <w:b/>
+          <w:bCs/>
+          <w:noProof/>
+        </w:rPr>
         <w:t>Edição de operações associadas a um job:</w:t>
       </w:r>
     </w:p>
@@ -969,7 +1073,7 @@
                     </pic:cNvPicPr>
                   </pic:nvPicPr>
                   <pic:blipFill>
-                    <a:blip r:embed="rId12">
+                    <a:blip r:embed="rId14">
                       <a:extLst>
                         <a:ext uri="{28A0092B-C50C-407E-A947-70E740481C1C}">
                           <a14:useLocalDpi xmlns:a14="http://schemas.microsoft.com/office/drawing/2010/main" val="0"/>
@@ -1014,10 +1118,19 @@
         <w:rPr>
           <w:b/>
           <w:bCs/>
-          <w:sz w:val="24"/>
-          <w:szCs w:val="24"/>
-        </w:rPr>
-        <w:t>Conclusão:</w:t>
+          <w:sz w:val="32"/>
+          <w:szCs w:val="32"/>
+        </w:rPr>
+        <w:t>Conclusão</w:t>
+      </w:r>
+      <w:r>
+        <w:rPr>
+          <w:b/>
+          <w:bCs/>
+          <w:sz w:val="24"/>
+          <w:szCs w:val="24"/>
+        </w:rPr>
+        <w:t>:</w:t>
       </w:r>
     </w:p>
     <w:p>
@@ -1053,15 +1166,16 @@
     <w:p>
       <w:pPr>
         <w:rPr>
-          <w:sz w:val="24"/>
-          <w:szCs w:val="24"/>
-        </w:rPr>
-      </w:pPr>
-      <w:r>
-        <w:rPr>
-          <w:sz w:val="24"/>
-          <w:szCs w:val="24"/>
-        </w:rPr>
+          <w:sz w:val="32"/>
+          <w:szCs w:val="32"/>
+        </w:rPr>
+      </w:pPr>
+      <w:r>
+        <w:rPr>
+          <w:sz w:val="32"/>
+          <w:szCs w:val="32"/>
+        </w:rPr>
+        <w:lastRenderedPageBreak/>
         <w:t>Bibliografia:</w:t>
       </w:r>
     </w:p>
@@ -1087,6 +1201,105 @@
           <w:szCs w:val="24"/>
         </w:rPr>
       </w:pPr>
+    </w:p>
+    <w:p>
+      <w:pPr>
+        <w:rPr>
+          <w:sz w:val="24"/>
+          <w:szCs w:val="24"/>
+        </w:rPr>
+      </w:pPr>
+    </w:p>
+    <w:p>
+      <w:r>
+        <w:rPr>
+          <w:b/>
+          <w:bCs/>
+          <w:sz w:val="24"/>
+          <w:szCs w:val="24"/>
+        </w:rPr>
+        <w:t>Git</w:t>
+      </w:r>
+      <w:r>
+        <w:rPr>
+          <w:b/>
+          <w:bCs/>
+          <w:sz w:val="24"/>
+          <w:szCs w:val="24"/>
+        </w:rPr>
+        <w:t>H</w:t>
+      </w:r>
+      <w:r>
+        <w:rPr>
+          <w:b/>
+          <w:bCs/>
+          <w:sz w:val="24"/>
+          <w:szCs w:val="24"/>
+        </w:rPr>
+        <w:t>ub</w:t>
+      </w:r>
+      <w:r>
+        <w:rPr>
+          <w:sz w:val="24"/>
+          <w:szCs w:val="24"/>
+        </w:rPr>
+        <w:t>:</w:t>
+      </w:r>
+      <w:r>
+        <w:t xml:space="preserve"> </w:t>
+      </w:r>
+    </w:p>
+    <w:p>
+      <w:pPr>
+        <w:rPr>
+          <w:sz w:val="24"/>
+          <w:szCs w:val="24"/>
+        </w:rPr>
+      </w:pPr>
+      <w:hyperlink r:id="rId15" w:history="1">
+        <w:r>
+          <w:rPr>
+            <w:rStyle w:val="Hiperligao"/>
+            <w:sz w:val="24"/>
+            <w:szCs w:val="24"/>
+          </w:rPr>
+          <w:t>https://github.com/GustavoCarvalho13/TrabalhoEDA.git</w:t>
+        </w:r>
+      </w:hyperlink>
+    </w:p>
+    <w:p>
+      <w:pPr>
+        <w:rPr>
+          <w:b/>
+          <w:bCs/>
+          <w:sz w:val="24"/>
+          <w:szCs w:val="24"/>
+        </w:rPr>
+      </w:pPr>
+      <w:r>
+        <w:rPr>
+          <w:b/>
+          <w:bCs/>
+          <w:sz w:val="24"/>
+          <w:szCs w:val="24"/>
+        </w:rPr>
+        <w:t xml:space="preserve">Doxygen: </w:t>
+      </w:r>
+    </w:p>
+    <w:p>
+      <w:pPr>
+        <w:rPr>
+          <w:sz w:val="24"/>
+          <w:szCs w:val="24"/>
+        </w:rPr>
+      </w:pPr>
+      <w:r>
+        <w:rPr>
+          <w:sz w:val="24"/>
+          <w:szCs w:val="24"/>
+        </w:rPr>
+        <w:t>O doxygen esta contido no ficheiro.</w:t>
+      </w:r>
     </w:p>
     <w:p>
       <w:pPr>
